--- a/Ps-Github-2.docx
+++ b/Ps-Github-2.docx
@@ -265,14 +265,73 @@
       </w:r>
     </w:p>
     <w:p>
-      <w:r>
+      <w:pPr>
+        <w:rPr>
+          <w:color w:val="C45911" w:themeColor="accent2" w:themeShade="BF"/>
+        </w:rPr>
+      </w:pPr>
+      <w:r>
+        <w:rPr>
+          <w:color w:val="C45911" w:themeColor="accent2" w:themeShade="BF"/>
+        </w:rPr>
         <w:lastRenderedPageBreak/>
         <w:t>Getting Started with Git 2</w:t>
       </w:r>
     </w:p>
-    <w:p/>
-    <w:p>
-      <w:r>
+    <w:p>
+      <w:r>
+        <w:t xml:space="preserve">Git </w:t>
+      </w:r>
+    </w:p>
+    <w:p>
+      <w:r>
+        <w:t>-VCS: software designed to record changes over time</w:t>
+      </w:r>
+    </w:p>
+    <w:p/>
+    <w:p/>
+    <w:p/>
+    <w:p/>
+    <w:p/>
+    <w:p/>
+    <w:p/>
+    <w:p/>
+    <w:p/>
+    <w:p/>
+    <w:p/>
+    <w:p/>
+    <w:p/>
+    <w:p/>
+    <w:p/>
+    <w:p/>
+    <w:p/>
+    <w:p/>
+    <w:p/>
+    <w:p/>
+    <w:p/>
+    <w:p/>
+    <w:p/>
+    <w:p/>
+    <w:p/>
+    <w:p/>
+    <w:p/>
+    <w:p/>
+    <w:p/>
+    <w:p/>
+    <w:p/>
+    <w:p/>
+    <w:p/>
+    <w:p/>
+    <w:p/>
+    <w:p/>
+    <w:p/>
+    <w:p/>
+    <w:p/>
+    <w:p/>
+    <w:p/>
+    <w:p>
+      <w:r>
+        <w:lastRenderedPageBreak/>
         <w:t xml:space="preserve">Windows: command prompt or </w:t>
       </w:r>
       <w:proofErr w:type="spellStart"/>
@@ -431,24 +490,41 @@
       </w:r>
     </w:p>
     <w:p/>
+    <w:p/>
+    <w:p>
+      <w:r>
+        <w:rPr>
+          <w:color w:val="C45911" w:themeColor="accent2" w:themeShade="BF"/>
+        </w:rPr>
+        <w:t>Basic Commands of Everyday Git?</w:t>
+      </w:r>
+    </w:p>
     <w:p>
       <w:r>
         <w:t>A branch in Git, is a lightweight movable pointer to your project at a specific point in time</w:t>
       </w:r>
     </w:p>
     <w:p>
-      <w:r>
+      <w:pPr>
+        <w:rPr>
+          <w:color w:val="C45911" w:themeColor="accent2" w:themeShade="BF"/>
+        </w:rPr>
+      </w:pPr>
+      <w:r>
+        <w:rPr>
+          <w:noProof/>
+        </w:rPr>
         <w:drawing>
-          <wp:anchor distT="0" distB="0" distL="114300" distR="114300" simplePos="0" relativeHeight="251658240" behindDoc="0" locked="0" layoutInCell="1" allowOverlap="1" wp14:anchorId="7587E931" wp14:editId="07C5DFE9">
+          <wp:anchor distT="0" distB="0" distL="114300" distR="114300" simplePos="0" relativeHeight="251657216" behindDoc="0" locked="0" layoutInCell="1" allowOverlap="1" wp14:anchorId="7587E931" wp14:editId="09BD1576">
             <wp:simplePos x="0" y="0"/>
             <wp:positionH relativeFrom="column">
-              <wp:posOffset>5048445</wp:posOffset>
+              <wp:posOffset>3524641</wp:posOffset>
             </wp:positionH>
             <wp:positionV relativeFrom="paragraph">
-              <wp:posOffset>55050</wp:posOffset>
+              <wp:posOffset>125290</wp:posOffset>
             </wp:positionV>
-            <wp:extent cx="1609969" cy="1181676"/>
-            <wp:effectExtent l="0" t="0" r="3175" b="0"/>
+            <wp:extent cx="2594707" cy="1904449"/>
+            <wp:effectExtent l="0" t="0" r="0" b="635"/>
             <wp:wrapNone/>
             <wp:docPr id="1" name="Picture 1" descr="A screenshot of a short status&#10;&#10;Description automatically generated"/>
             <wp:cNvGraphicFramePr>
@@ -476,7 +552,7 @@
                   <pic:spPr>
                     <a:xfrm>
                       <a:off x="0" y="0"/>
-                      <a:ext cx="1609969" cy="1181676"/>
+                      <a:ext cx="2594707" cy="1904449"/>
                     </a:xfrm>
                     <a:prstGeom prst="rect">
                       <a:avLst/>
@@ -499,9 +575,6 @@
       <w:r>
         <w:t>Stages: tracked and untracked</w:t>
       </w:r>
-      <w:r>
-        <w:t>?</w:t>
-      </w:r>
     </w:p>
     <w:p>
       <w:r>
@@ -523,6 +596,12 @@
     <w:p/>
     <w:p>
       <w:r>
+        <w:t>open -a atom &lt;filename&gt;</w:t>
+      </w:r>
+    </w:p>
+    <w:p/>
+    <w:p>
+      <w:r>
         <w:t>git status -s OR –short</w:t>
       </w:r>
     </w:p>
@@ -537,20 +616,12 @@
         <w:t>Ned to go back on it</w:t>
       </w:r>
     </w:p>
-    <w:p/>
-    <w:p/>
-    <w:p/>
-    <w:p/>
-    <w:p/>
     <w:p>
       <w:r>
         <w:rPr>
           <w:noProof/>
         </w:rPr>
         <w:lastRenderedPageBreak/>
-        <w:t xml:space="preserve"> </w:t>
-      </w:r>
-      <w:r>
         <w:drawing>
           <wp:inline distT="0" distB="0" distL="0" distR="0" wp14:anchorId="1ABFF599" wp14:editId="19B61DC8">
             <wp:extent cx="5943600" cy="2753995"/>
@@ -595,19 +666,312 @@
     </w:p>
     <w:p/>
     <w:p>
-      <w:r>
+      <w:pPr>
+        <w:rPr>
+          <w:color w:val="C45911" w:themeColor="accent2" w:themeShade="BF"/>
+        </w:rPr>
+      </w:pPr>
+    </w:p>
+    <w:p>
+      <w:pPr>
+        <w:rPr>
+          <w:color w:val="C45911" w:themeColor="accent2" w:themeShade="BF"/>
+        </w:rPr>
+      </w:pPr>
+    </w:p>
+    <w:p>
+      <w:pPr>
+        <w:rPr>
+          <w:color w:val="C45911" w:themeColor="accent2" w:themeShade="BF"/>
+        </w:rPr>
+      </w:pPr>
+    </w:p>
+    <w:p>
+      <w:pPr>
+        <w:rPr>
+          <w:color w:val="C45911" w:themeColor="accent2" w:themeShade="BF"/>
+        </w:rPr>
+      </w:pPr>
+    </w:p>
+    <w:p>
+      <w:pPr>
+        <w:rPr>
+          <w:color w:val="C45911" w:themeColor="accent2" w:themeShade="BF"/>
+        </w:rPr>
+      </w:pPr>
+    </w:p>
+    <w:p>
+      <w:pPr>
+        <w:rPr>
+          <w:color w:val="C45911" w:themeColor="accent2" w:themeShade="BF"/>
+        </w:rPr>
+      </w:pPr>
+    </w:p>
+    <w:p>
+      <w:pPr>
+        <w:rPr>
+          <w:color w:val="C45911" w:themeColor="accent2" w:themeShade="BF"/>
+        </w:rPr>
+      </w:pPr>
+    </w:p>
+    <w:p>
+      <w:pPr>
+        <w:rPr>
+          <w:color w:val="C45911" w:themeColor="accent2" w:themeShade="BF"/>
+        </w:rPr>
+      </w:pPr>
+    </w:p>
+    <w:p>
+      <w:pPr>
+        <w:rPr>
+          <w:color w:val="C45911" w:themeColor="accent2" w:themeShade="BF"/>
+        </w:rPr>
+      </w:pPr>
+    </w:p>
+    <w:p>
+      <w:pPr>
+        <w:rPr>
+          <w:color w:val="C45911" w:themeColor="accent2" w:themeShade="BF"/>
+        </w:rPr>
+      </w:pPr>
+    </w:p>
+    <w:p>
+      <w:pPr>
+        <w:rPr>
+          <w:color w:val="C45911" w:themeColor="accent2" w:themeShade="BF"/>
+        </w:rPr>
+      </w:pPr>
+    </w:p>
+    <w:p>
+      <w:pPr>
+        <w:rPr>
+          <w:color w:val="C45911" w:themeColor="accent2" w:themeShade="BF"/>
+        </w:rPr>
+      </w:pPr>
+    </w:p>
+    <w:p>
+      <w:pPr>
+        <w:rPr>
+          <w:color w:val="C45911" w:themeColor="accent2" w:themeShade="BF"/>
+        </w:rPr>
+      </w:pPr>
+    </w:p>
+    <w:p>
+      <w:pPr>
+        <w:rPr>
+          <w:color w:val="C45911" w:themeColor="accent2" w:themeShade="BF"/>
+        </w:rPr>
+      </w:pPr>
+    </w:p>
+    <w:p>
+      <w:pPr>
+        <w:rPr>
+          <w:color w:val="C45911" w:themeColor="accent2" w:themeShade="BF"/>
+        </w:rPr>
+      </w:pPr>
+    </w:p>
+    <w:p>
+      <w:pPr>
+        <w:rPr>
+          <w:color w:val="C45911" w:themeColor="accent2" w:themeShade="BF"/>
+        </w:rPr>
+      </w:pPr>
+    </w:p>
+    <w:p>
+      <w:pPr>
+        <w:rPr>
+          <w:color w:val="C45911" w:themeColor="accent2" w:themeShade="BF"/>
+        </w:rPr>
+      </w:pPr>
+    </w:p>
+    <w:p>
+      <w:pPr>
+        <w:rPr>
+          <w:color w:val="C45911" w:themeColor="accent2" w:themeShade="BF"/>
+        </w:rPr>
+      </w:pPr>
+    </w:p>
+    <w:p>
+      <w:pPr>
+        <w:rPr>
+          <w:color w:val="C45911" w:themeColor="accent2" w:themeShade="BF"/>
+        </w:rPr>
+      </w:pPr>
+    </w:p>
+    <w:p>
+      <w:pPr>
+        <w:rPr>
+          <w:color w:val="C45911" w:themeColor="accent2" w:themeShade="BF"/>
+        </w:rPr>
+      </w:pPr>
+    </w:p>
+    <w:p>
+      <w:pPr>
+        <w:rPr>
+          <w:color w:val="C45911" w:themeColor="accent2" w:themeShade="BF"/>
+        </w:rPr>
+      </w:pPr>
+    </w:p>
+    <w:p>
+      <w:pPr>
+        <w:rPr>
+          <w:color w:val="C45911" w:themeColor="accent2" w:themeShade="BF"/>
+        </w:rPr>
+      </w:pPr>
+    </w:p>
+    <w:p>
+      <w:pPr>
+        <w:rPr>
+          <w:color w:val="C45911" w:themeColor="accent2" w:themeShade="BF"/>
+        </w:rPr>
+      </w:pPr>
+    </w:p>
+    <w:p>
+      <w:pPr>
+        <w:rPr>
+          <w:color w:val="C45911" w:themeColor="accent2" w:themeShade="BF"/>
+        </w:rPr>
+      </w:pPr>
+    </w:p>
+    <w:p>
+      <w:pPr>
+        <w:rPr>
+          <w:color w:val="C45911" w:themeColor="accent2" w:themeShade="BF"/>
+        </w:rPr>
+      </w:pPr>
+    </w:p>
+    <w:p>
+      <w:pPr>
+        <w:rPr>
+          <w:color w:val="C45911" w:themeColor="accent2" w:themeShade="BF"/>
+        </w:rPr>
+      </w:pPr>
+    </w:p>
+    <w:p>
+      <w:pPr>
+        <w:rPr>
+          <w:color w:val="C45911" w:themeColor="accent2" w:themeShade="BF"/>
+        </w:rPr>
+      </w:pPr>
+    </w:p>
+    <w:p>
+      <w:r>
+        <w:rPr>
+          <w:color w:val="C45911" w:themeColor="accent2" w:themeShade="BF"/>
+        </w:rPr>
+        <w:lastRenderedPageBreak/>
         <w:t xml:space="preserve">How </w:t>
       </w:r>
       <w:proofErr w:type="spellStart"/>
       <w:r>
-        <w:t>Gi</w:t>
-      </w:r>
-      <w:r>
-        <w:t>t</w:t>
+        <w:rPr>
+          <w:color w:val="C45911" w:themeColor="accent2" w:themeShade="BF"/>
+        </w:rPr>
+        <w:t>Git</w:t>
       </w:r>
       <w:proofErr w:type="spellEnd"/>
       <w:r>
-        <w:t xml:space="preserve"> works</w:t>
+        <w:rPr>
+          <w:color w:val="C45911" w:themeColor="accent2" w:themeShade="BF"/>
+        </w:rPr>
+        <w:t xml:space="preserve"> Works</w:t>
+      </w:r>
+    </w:p>
+    <w:p>
+      <w:r>
+        <w:t>Porcelain: basic commands</w:t>
+      </w:r>
+    </w:p>
+    <w:p>
+      <w:r>
+        <w:t>Plumbing: low level</w:t>
+      </w:r>
+    </w:p>
+    <w:p/>
+    <w:p>
+      <w:r>
+        <w:t>Values: sequences of bytes</w:t>
+      </w:r>
+    </w:p>
+    <w:p>
+      <w:r>
+        <w:drawing>
+          <wp:anchor distT="0" distB="0" distL="114300" distR="114300" simplePos="0" relativeHeight="251659264" behindDoc="0" locked="0" layoutInCell="1" allowOverlap="1" wp14:anchorId="79ED0F9A" wp14:editId="148FC0EA">
+            <wp:simplePos x="0" y="0"/>
+            <wp:positionH relativeFrom="column">
+              <wp:posOffset>4657530</wp:posOffset>
+            </wp:positionH>
+            <wp:positionV relativeFrom="paragraph">
+              <wp:posOffset>109122</wp:posOffset>
+            </wp:positionV>
+            <wp:extent cx="1923584" cy="1328615"/>
+            <wp:effectExtent l="0" t="0" r="0" b="5080"/>
+            <wp:wrapNone/>
+            <wp:docPr id="7" name="Picture 7" descr="A diagram of a diagram&#10;&#10;Description automatically generated"/>
+            <wp:cNvGraphicFramePr>
+              <a:graphicFrameLocks xmlns:a="http://schemas.openxmlformats.org/drawingml/2006/main" noChangeAspect="1"/>
+            </wp:cNvGraphicFramePr>
+            <a:graphic xmlns:a="http://schemas.openxmlformats.org/drawingml/2006/main">
+              <a:graphicData uri="http://schemas.openxmlformats.org/drawingml/2006/picture">
+                <pic:pic xmlns:pic="http://schemas.openxmlformats.org/drawingml/2006/picture">
+                  <pic:nvPicPr>
+                    <pic:cNvPr id="7" name="Picture 7" descr="A diagram of a diagram&#10;&#10;Description automatically generated"/>
+                    <pic:cNvPicPr/>
+                  </pic:nvPicPr>
+                  <pic:blipFill>
+                    <a:blip r:embed="rId8">
+                      <a:extLst>
+                        <a:ext uri="{28A0092B-C50C-407E-A947-70E740481C1C}">
+                          <a14:useLocalDpi xmlns:a14="http://schemas.microsoft.com/office/drawing/2010/main" val="0"/>
+                        </a:ext>
+                      </a:extLst>
+                    </a:blip>
+                    <a:stretch>
+                      <a:fillRect/>
+                    </a:stretch>
+                  </pic:blipFill>
+                  <pic:spPr>
+                    <a:xfrm>
+                      <a:off x="0" y="0"/>
+                      <a:ext cx="1923584" cy="1328615"/>
+                    </a:xfrm>
+                    <a:prstGeom prst="rect">
+                      <a:avLst/>
+                    </a:prstGeom>
+                  </pic:spPr>
+                </pic:pic>
+              </a:graphicData>
+            </a:graphic>
+            <wp14:sizeRelH relativeFrom="page">
+              <wp14:pctWidth>0</wp14:pctWidth>
+            </wp14:sizeRelH>
+            <wp14:sizeRelV relativeFrom="page">
+              <wp14:pctHeight>0</wp14:pctHeight>
+            </wp14:sizeRelV>
+          </wp:anchor>
+        </w:drawing>
+      </w:r>
+      <w:r>
+        <w:t>Keys: git calculates hashes using SHA1</w:t>
+      </w:r>
+    </w:p>
+    <w:p>
+      <w:r>
+        <w:t xml:space="preserve">Ex: echo “Apple Pie” | git </w:t>
+      </w:r>
+      <w:r>
+        <w:t>hash-object –stdin</w:t>
+      </w:r>
+    </w:p>
+    <w:p>
+      <w:r>
+        <w:t>Output: a long hash</w:t>
+      </w:r>
+    </w:p>
+    <w:p/>
+    <w:p>
+      <w:r>
+        <w:t>Branches Demystified</w:t>
       </w:r>
     </w:p>
     <w:p>
@@ -639,6 +1003,101 @@
     </w:p>
     <w:p>
       <w:r>
+        <w:drawing>
+          <wp:anchor distT="0" distB="0" distL="114300" distR="114300" simplePos="0" relativeHeight="251660288" behindDoc="0" locked="0" layoutInCell="1" allowOverlap="1" wp14:anchorId="07BAAF2F" wp14:editId="1F0FA2F3">
+            <wp:simplePos x="0" y="0"/>
+            <wp:positionH relativeFrom="column">
+              <wp:posOffset>4579523</wp:posOffset>
+            </wp:positionH>
+            <wp:positionV relativeFrom="paragraph">
+              <wp:posOffset>33606</wp:posOffset>
+            </wp:positionV>
+            <wp:extent cx="1219200" cy="1266190"/>
+            <wp:effectExtent l="0" t="0" r="0" b="3810"/>
+            <wp:wrapSquare wrapText="bothSides"/>
+            <wp:docPr id="15" name="Picture 15" descr="A diagram of a diagram&#10;&#10;Description automatically generated"/>
+            <wp:cNvGraphicFramePr>
+              <a:graphicFrameLocks xmlns:a="http://schemas.openxmlformats.org/drawingml/2006/main" noChangeAspect="1"/>
+            </wp:cNvGraphicFramePr>
+            <a:graphic xmlns:a="http://schemas.openxmlformats.org/drawingml/2006/main">
+              <a:graphicData uri="http://schemas.openxmlformats.org/drawingml/2006/picture">
+                <pic:pic xmlns:pic="http://schemas.openxmlformats.org/drawingml/2006/picture">
+                  <pic:nvPicPr>
+                    <pic:cNvPr id="15" name="Picture 15" descr="A diagram of a diagram&#10;&#10;Description automatically generated"/>
+                    <pic:cNvPicPr/>
+                  </pic:nvPicPr>
+                  <pic:blipFill>
+                    <a:blip r:embed="rId9" cstate="print">
+                      <a:extLst>
+                        <a:ext uri="{28A0092B-C50C-407E-A947-70E740481C1C}">
+                          <a14:useLocalDpi xmlns:a14="http://schemas.microsoft.com/office/drawing/2010/main" val="0"/>
+                        </a:ext>
+                      </a:extLst>
+                    </a:blip>
+                    <a:stretch>
+                      <a:fillRect/>
+                    </a:stretch>
+                  </pic:blipFill>
+                  <pic:spPr>
+                    <a:xfrm>
+                      <a:off x="0" y="0"/>
+                      <a:ext cx="1219200" cy="1266190"/>
+                    </a:xfrm>
+                    <a:prstGeom prst="rect">
+                      <a:avLst/>
+                    </a:prstGeom>
+                  </pic:spPr>
+                </pic:pic>
+              </a:graphicData>
+            </a:graphic>
+            <wp14:sizeRelH relativeFrom="page">
+              <wp14:pctWidth>0</wp14:pctWidth>
+            </wp14:sizeRelH>
+            <wp14:sizeRelV relativeFrom="page">
+              <wp14:pctHeight>0</wp14:pctHeight>
+            </wp14:sizeRelV>
+          </wp:anchor>
+        </w:drawing>
+      </w:r>
+      <w:r>
+        <w:t>Ex</w:t>
+      </w:r>
+      <w:r>
+        <w:rPr>
+          <w:noProof/>
+        </w:rPr>
+        <w:t xml:space="preserve"> </w:t>
+      </w:r>
+    </w:p>
+    <w:p>
+      <w:r>
+        <w:t>1. Checkout a commit</w:t>
+      </w:r>
+    </w:p>
+    <w:p>
+      <w:r>
+        <w:t>2. Made multiple commits then checkout to main</w:t>
+      </w:r>
+    </w:p>
+    <w:p>
+      <w:r>
+        <w:t>3. The commits are isolated, can only reach it by directly their hashes</w:t>
+      </w:r>
+    </w:p>
+    <w:p>
+      <w:r>
+        <w:t>4. GC will delete them soon</w:t>
+      </w:r>
+    </w:p>
+    <w:p>
+      <w:r>
+        <w:t>To save them, create a branch on Detached HEAD</w:t>
+      </w:r>
+    </w:p>
+    <w:p/>
+    <w:p/>
+    <w:p>
+      <w:r>
         <w:t>-remember if you want to create a reference point with a detached HEAD, use git branch NAME</w:t>
       </w:r>
       <w:r>
@@ -724,12 +1183,12 @@
     </w:p>
     <w:p>
       <w:r>
+        <w:t>Rebase Tradeoffs</w:t>
+      </w:r>
+    </w:p>
+    <w:p>
+      <w:r>
         <w:lastRenderedPageBreak/>
-        <w:t>Rebase Tradeoffs</w:t>
-      </w:r>
-    </w:p>
-    <w:p>
-      <w:r>
         <w:t>-refactor history (looks cleaner but a lie)</w:t>
       </w:r>
     </w:p>
@@ -750,14 +1209,380 @@
       </w:r>
     </w:p>
     <w:p/>
-    <w:p/>
-    <w:p>
-      <w:r>
+    <w:p>
+      <w:r>
+        <w:t xml:space="preserve">Annotated Tags: branch like objects that points to a </w:t>
+      </w:r>
+      <w:r>
+        <w:t>tag object that points to a commit</w:t>
+      </w:r>
+    </w:p>
+    <w:p>
+      <w:r>
+        <w:t>Lightweight Tags:</w:t>
+      </w:r>
+      <w:r>
+        <w:t xml:space="preserve"> just points to a commit (doesn’t have metadata)</w:t>
+      </w:r>
+    </w:p>
+    <w:p/>
+    <w:p>
+      <w:pPr>
+        <w:rPr>
+          <w:color w:val="7030A0"/>
+        </w:rPr>
+      </w:pPr>
+      <w:r>
+        <w:rPr>
+          <w:color w:val="7030A0"/>
+        </w:rPr>
+        <w:t>Lightweight Tags: just points to a commit (doesn’t have metadata)</w:t>
+      </w:r>
+    </w:p>
+    <w:p/>
+    <w:p>
+      <w:r>
+        <w:drawing>
+          <wp:anchor distT="0" distB="0" distL="114300" distR="114300" simplePos="0" relativeHeight="251661312" behindDoc="0" locked="0" layoutInCell="1" allowOverlap="1" wp14:anchorId="3E7BB010" wp14:editId="17889275">
+            <wp:simplePos x="0" y="0"/>
+            <wp:positionH relativeFrom="column">
+              <wp:posOffset>0</wp:posOffset>
+            </wp:positionH>
+            <wp:positionV relativeFrom="paragraph">
+              <wp:posOffset>1270</wp:posOffset>
+            </wp:positionV>
+            <wp:extent cx="2250831" cy="2186144"/>
+            <wp:effectExtent l="0" t="0" r="0" b="0"/>
+            <wp:wrapSquare wrapText="bothSides"/>
+            <wp:docPr id="16" name="Picture 16" descr="A diagram of a remote work flow&#10;&#10;Description automatically generated"/>
+            <wp:cNvGraphicFramePr>
+              <a:graphicFrameLocks xmlns:a="http://schemas.openxmlformats.org/drawingml/2006/main" noChangeAspect="1"/>
+            </wp:cNvGraphicFramePr>
+            <a:graphic xmlns:a="http://schemas.openxmlformats.org/drawingml/2006/main">
+              <a:graphicData uri="http://schemas.openxmlformats.org/drawingml/2006/picture">
+                <pic:pic xmlns:pic="http://schemas.openxmlformats.org/drawingml/2006/picture">
+                  <pic:nvPicPr>
+                    <pic:cNvPr id="16" name="Picture 16" descr="A diagram of a remote work flow&#10;&#10;Description automatically generated"/>
+                    <pic:cNvPicPr/>
+                  </pic:nvPicPr>
+                  <pic:blipFill>
+                    <a:blip r:embed="rId10">
+                      <a:extLst>
+                        <a:ext uri="{28A0092B-C50C-407E-A947-70E740481C1C}">
+                          <a14:useLocalDpi xmlns:a14="http://schemas.microsoft.com/office/drawing/2010/main" val="0"/>
+                        </a:ext>
+                      </a:extLst>
+                    </a:blip>
+                    <a:stretch>
+                      <a:fillRect/>
+                    </a:stretch>
+                  </pic:blipFill>
+                  <pic:spPr>
+                    <a:xfrm>
+                      <a:off x="0" y="0"/>
+                      <a:ext cx="2250831" cy="2186144"/>
+                    </a:xfrm>
+                    <a:prstGeom prst="rect">
+                      <a:avLst/>
+                    </a:prstGeom>
+                  </pic:spPr>
+                </pic:pic>
+              </a:graphicData>
+            </a:graphic>
+            <wp14:sizeRelH relativeFrom="page">
+              <wp14:pctWidth>0</wp14:pctWidth>
+            </wp14:sizeRelH>
+            <wp14:sizeRelV relativeFrom="page">
+              <wp14:pctHeight>0</wp14:pctHeight>
+            </wp14:sizeRelV>
+          </wp:anchor>
+        </w:drawing>
+      </w:r>
+      <w:r>
+        <w:t>-We will lose the commit by GC so use force pushing carefully</w:t>
+      </w:r>
+    </w:p>
+    <w:p>
+      <w:r>
+        <w:t xml:space="preserve">-Also the history will be very conflicting </w:t>
+      </w:r>
+    </w:p>
+    <w:p>
+      <w:r>
+        <w:t>-It doesn’t solve conflicts, just puts the burden on other users to solve conflicts</w:t>
+      </w:r>
+    </w:p>
+    <w:p>
+      <w:r>
+        <w:t xml:space="preserve">-Instead do a git fetch then merge then push </w:t>
+      </w:r>
+    </w:p>
+    <w:p>
+      <w:r>
+        <w:drawing>
+          <wp:anchor distT="0" distB="0" distL="114300" distR="114300" simplePos="0" relativeHeight="251662336" behindDoc="0" locked="0" layoutInCell="1" allowOverlap="1" wp14:anchorId="12D59910" wp14:editId="02A74BCE">
+            <wp:simplePos x="0" y="0"/>
+            <wp:positionH relativeFrom="column">
+              <wp:posOffset>4477874</wp:posOffset>
+            </wp:positionH>
+            <wp:positionV relativeFrom="paragraph">
+              <wp:posOffset>130321</wp:posOffset>
+            </wp:positionV>
+            <wp:extent cx="2262209" cy="1625600"/>
+            <wp:effectExtent l="0" t="0" r="0" b="0"/>
+            <wp:wrapNone/>
+            <wp:docPr id="17" name="Picture 17" descr="A diagram of a diagram&#10;&#10;Description automatically generated"/>
+            <wp:cNvGraphicFramePr>
+              <a:graphicFrameLocks xmlns:a="http://schemas.openxmlformats.org/drawingml/2006/main" noChangeAspect="1"/>
+            </wp:cNvGraphicFramePr>
+            <a:graphic xmlns:a="http://schemas.openxmlformats.org/drawingml/2006/main">
+              <a:graphicData uri="http://schemas.openxmlformats.org/drawingml/2006/picture">
+                <pic:pic xmlns:pic="http://schemas.openxmlformats.org/drawingml/2006/picture">
+                  <pic:nvPicPr>
+                    <pic:cNvPr id="17" name="Picture 17" descr="A diagram of a diagram&#10;&#10;Description automatically generated"/>
+                    <pic:cNvPicPr/>
+                  </pic:nvPicPr>
+                  <pic:blipFill>
+                    <a:blip r:embed="rId11" cstate="print">
+                      <a:extLst>
+                        <a:ext uri="{28A0092B-C50C-407E-A947-70E740481C1C}">
+                          <a14:useLocalDpi xmlns:a14="http://schemas.microsoft.com/office/drawing/2010/main" val="0"/>
+                        </a:ext>
+                      </a:extLst>
+                    </a:blip>
+                    <a:stretch>
+                      <a:fillRect/>
+                    </a:stretch>
+                  </pic:blipFill>
+                  <pic:spPr>
+                    <a:xfrm>
+                      <a:off x="0" y="0"/>
+                      <a:ext cx="2262209" cy="1625600"/>
+                    </a:xfrm>
+                    <a:prstGeom prst="rect">
+                      <a:avLst/>
+                    </a:prstGeom>
+                  </pic:spPr>
+                </pic:pic>
+              </a:graphicData>
+            </a:graphic>
+            <wp14:sizeRelH relativeFrom="page">
+              <wp14:pctWidth>0</wp14:pctWidth>
+            </wp14:sizeRelH>
+            <wp14:sizeRelV relativeFrom="page">
+              <wp14:pctHeight>0</wp14:pctHeight>
+            </wp14:sizeRelV>
+          </wp:anchor>
+        </w:drawing>
+      </w:r>
+      <w:r>
+        <w:t>Pull is fetch and merge in one</w:t>
+      </w:r>
+    </w:p>
+    <w:p/>
+    <w:p/>
+    <w:p/>
+    <w:p/>
+    <w:p/>
+    <w:p/>
+    <w:p>
+      <w:r>
+        <w:drawing>
+          <wp:anchor distT="0" distB="0" distL="114300" distR="114300" simplePos="0" relativeHeight="251663360" behindDoc="0" locked="0" layoutInCell="1" allowOverlap="1" wp14:anchorId="0F331E4D" wp14:editId="2686E418">
+            <wp:simplePos x="0" y="0"/>
+            <wp:positionH relativeFrom="column">
+              <wp:posOffset>2414954</wp:posOffset>
+            </wp:positionH>
+            <wp:positionV relativeFrom="paragraph">
+              <wp:posOffset>413141</wp:posOffset>
+            </wp:positionV>
+            <wp:extent cx="2860040" cy="640715"/>
+            <wp:effectExtent l="0" t="0" r="0" b="0"/>
+            <wp:wrapNone/>
+            <wp:docPr id="18" name="Picture 18" descr="A blue background with white text&#10;&#10;Description automatically generated"/>
+            <wp:cNvGraphicFramePr>
+              <a:graphicFrameLocks xmlns:a="http://schemas.openxmlformats.org/drawingml/2006/main" noChangeAspect="1"/>
+            </wp:cNvGraphicFramePr>
+            <a:graphic xmlns:a="http://schemas.openxmlformats.org/drawingml/2006/main">
+              <a:graphicData uri="http://schemas.openxmlformats.org/drawingml/2006/picture">
+                <pic:pic xmlns:pic="http://schemas.openxmlformats.org/drawingml/2006/picture">
+                  <pic:nvPicPr>
+                    <pic:cNvPr id="18" name="Picture 18" descr="A blue background with white text&#10;&#10;Description automatically generated"/>
+                    <pic:cNvPicPr/>
+                  </pic:nvPicPr>
+                  <pic:blipFill>
+                    <a:blip r:embed="rId12">
+                      <a:extLst>
+                        <a:ext uri="{28A0092B-C50C-407E-A947-70E740481C1C}">
+                          <a14:useLocalDpi xmlns:a14="http://schemas.microsoft.com/office/drawing/2010/main" val="0"/>
+                        </a:ext>
+                      </a:extLst>
+                    </a:blip>
+                    <a:stretch>
+                      <a:fillRect/>
+                    </a:stretch>
+                  </pic:blipFill>
+                  <pic:spPr>
+                    <a:xfrm>
+                      <a:off x="0" y="0"/>
+                      <a:ext cx="2860040" cy="640715"/>
+                    </a:xfrm>
+                    <a:prstGeom prst="rect">
+                      <a:avLst/>
+                    </a:prstGeom>
+                  </pic:spPr>
+                </pic:pic>
+              </a:graphicData>
+            </a:graphic>
+            <wp14:sizeRelH relativeFrom="page">
+              <wp14:pctWidth>0</wp14:pctWidth>
+            </wp14:sizeRelH>
+            <wp14:sizeRelV relativeFrom="page">
+              <wp14:pctHeight>0</wp14:pctHeight>
+            </wp14:sizeRelV>
+          </wp:anchor>
+        </w:drawing>
+      </w:r>
+      <w:r>
+        <w:drawing>
+          <wp:inline distT="0" distB="0" distL="0" distR="0" wp14:anchorId="0C359687" wp14:editId="348C0FB3">
+            <wp:extent cx="3279642" cy="1922585"/>
+            <wp:effectExtent l="0" t="0" r="0" b="0"/>
+            <wp:docPr id="19" name="Picture 19" descr="A diagram of a diagram&#10;&#10;Description automatically generated"/>
+            <wp:cNvGraphicFramePr>
+              <a:graphicFrameLocks xmlns:a="http://schemas.openxmlformats.org/drawingml/2006/main" noChangeAspect="1"/>
+            </wp:cNvGraphicFramePr>
+            <a:graphic xmlns:a="http://schemas.openxmlformats.org/drawingml/2006/main">
+              <a:graphicData uri="http://schemas.openxmlformats.org/drawingml/2006/picture">
+                <pic:pic xmlns:pic="http://schemas.openxmlformats.org/drawingml/2006/picture">
+                  <pic:nvPicPr>
+                    <pic:cNvPr id="19" name="Picture 19" descr="A diagram of a diagram&#10;&#10;Description automatically generated"/>
+                    <pic:cNvPicPr/>
+                  </pic:nvPicPr>
+                  <pic:blipFill>
+                    <a:blip r:embed="rId13"/>
+                    <a:stretch>
+                      <a:fillRect/>
+                    </a:stretch>
+                  </pic:blipFill>
+                  <pic:spPr>
+                    <a:xfrm>
+                      <a:off x="0" y="0"/>
+                      <a:ext cx="3284590" cy="1925486"/>
+                    </a:xfrm>
+                    <a:prstGeom prst="rect">
+                      <a:avLst/>
+                    </a:prstGeom>
+                  </pic:spPr>
+                </pic:pic>
+              </a:graphicData>
+            </a:graphic>
+          </wp:inline>
+        </w:drawing>
+      </w:r>
+    </w:p>
+    <w:p/>
+    <w:p/>
+    <w:p/>
+    <w:p/>
+    <w:p/>
+    <w:p/>
+    <w:p/>
+    <w:p/>
+    <w:p>
+      <w:r>
+        <w:lastRenderedPageBreak/>
+        <w:drawing>
+          <wp:inline distT="0" distB="0" distL="0" distR="0" wp14:anchorId="7DB807F8" wp14:editId="152153A0">
+            <wp:extent cx="4259385" cy="2745392"/>
+            <wp:effectExtent l="0" t="0" r="0" b="0"/>
+            <wp:docPr id="20" name="Picture 20" descr="A diagram of a cloud with text&#10;&#10;Description automatically generated"/>
+            <wp:cNvGraphicFramePr>
+              <a:graphicFrameLocks xmlns:a="http://schemas.openxmlformats.org/drawingml/2006/main" noChangeAspect="1"/>
+            </wp:cNvGraphicFramePr>
+            <a:graphic xmlns:a="http://schemas.openxmlformats.org/drawingml/2006/main">
+              <a:graphicData uri="http://schemas.openxmlformats.org/drawingml/2006/picture">
+                <pic:pic xmlns:pic="http://schemas.openxmlformats.org/drawingml/2006/picture">
+                  <pic:nvPicPr>
+                    <pic:cNvPr id="20" name="Picture 20" descr="A diagram of a cloud with text&#10;&#10;Description automatically generated"/>
+                    <pic:cNvPicPr/>
+                  </pic:nvPicPr>
+                  <pic:blipFill>
+                    <a:blip r:embed="rId14"/>
+                    <a:stretch>
+                      <a:fillRect/>
+                    </a:stretch>
+                  </pic:blipFill>
+                  <pic:spPr>
+                    <a:xfrm>
+                      <a:off x="0" y="0"/>
+                      <a:ext cx="4263070" cy="2747767"/>
+                    </a:xfrm>
+                    <a:prstGeom prst="rect">
+                      <a:avLst/>
+                    </a:prstGeom>
+                  </pic:spPr>
+                </pic:pic>
+              </a:graphicData>
+            </a:graphic>
+          </wp:inline>
+        </w:drawing>
+      </w:r>
+    </w:p>
+    <w:p/>
+    <w:p/>
+    <w:p/>
+    <w:p/>
+    <w:p/>
+    <w:p/>
+    <w:p/>
+    <w:p/>
+    <w:p/>
+    <w:p/>
+    <w:p/>
+    <w:p/>
+    <w:p/>
+    <w:p/>
+    <w:p/>
+    <w:p/>
+    <w:p/>
+    <w:p/>
+    <w:p/>
+    <w:p/>
+    <w:p/>
+    <w:p/>
+    <w:p/>
+    <w:p/>
+    <w:p/>
+    <w:p/>
+    <w:p/>
+    <w:p/>
+    <w:p/>
+    <w:p>
+      <w:pPr>
+        <w:rPr>
+          <w:color w:val="FF0000"/>
+        </w:rPr>
+      </w:pPr>
+      <w:r>
+        <w:rPr>
+          <w:color w:val="FF0000"/>
+        </w:rPr>
+        <w:lastRenderedPageBreak/>
         <w:t>Working with Git Branches</w:t>
       </w:r>
     </w:p>
     <w:p>
       <w:r>
+        <w:t>Added most commands in Notes</w:t>
+      </w:r>
+      <w:r>
+        <w:t xml:space="preserve">  </w:t>
+      </w:r>
+    </w:p>
+    <w:p/>
+    <w:p>
+      <w:r>
         <w:t>Fast Forward</w:t>
       </w:r>
     </w:p>
@@ -768,6 +1593,9 @@
     </w:p>
     <w:p>
       <w:r>
+        <w:rPr>
+          <w:noProof/>
+        </w:rPr>
         <w:drawing>
           <wp:anchor distT="0" distB="0" distL="114300" distR="114300" simplePos="0" relativeHeight="251658240" behindDoc="0" locked="0" layoutInCell="1" allowOverlap="1" wp14:anchorId="238A22A4" wp14:editId="0270411A">
             <wp:simplePos x="0" y="0"/>
@@ -792,7 +1620,7 @@
                     <pic:cNvPicPr/>
                   </pic:nvPicPr>
                   <pic:blipFill>
-                    <a:blip r:embed="rId8">
+                    <a:blip r:embed="rId15">
                       <a:extLst>
                         <a:ext uri="{28A0092B-C50C-407E-A947-70E740481C1C}">
                           <a14:useLocalDpi xmlns:a14="http://schemas.microsoft.com/office/drawing/2010/main" val="0"/>
@@ -843,6 +1671,9 @@
     </w:p>
     <w:p>
       <w:r>
+        <w:rPr>
+          <w:noProof/>
+        </w:rPr>
         <w:drawing>
           <wp:inline distT="0" distB="0" distL="0" distR="0" wp14:anchorId="3E8DED30" wp14:editId="7FB64D8B">
             <wp:extent cx="5943600" cy="3296920"/>
@@ -859,7 +1690,7 @@
                     <pic:cNvPicPr/>
                   </pic:nvPicPr>
                   <pic:blipFill>
-                    <a:blip r:embed="rId9"/>
+                    <a:blip r:embed="rId16"/>
                     <a:stretch>
                       <a:fillRect/>
                     </a:stretch>
@@ -940,6 +1771,9 @@
     </w:p>
     <w:p>
       <w:r>
+        <w:rPr>
+          <w:noProof/>
+        </w:rPr>
         <w:lastRenderedPageBreak/>
         <w:drawing>
           <wp:inline distT="0" distB="0" distL="0" distR="0" wp14:anchorId="7CCB5FEE" wp14:editId="1ECB8AD9">
@@ -957,7 +1791,7 @@
                     <pic:cNvPicPr/>
                   </pic:nvPicPr>
                   <pic:blipFill>
-                    <a:blip r:embed="rId10"/>
+                    <a:blip r:embed="rId17"/>
                     <a:stretch>
                       <a:fillRect/>
                     </a:stretch>
@@ -987,6 +1821,9 @@
     <w:p/>
     <w:p>
       <w:r>
+        <w:rPr>
+          <w:noProof/>
+        </w:rPr>
         <w:drawing>
           <wp:inline distT="0" distB="0" distL="0" distR="0" wp14:anchorId="05A9A65D" wp14:editId="6512CB83">
             <wp:extent cx="5943600" cy="1678305"/>
@@ -1003,7 +1840,7 @@
                     <pic:cNvPicPr/>
                   </pic:nvPicPr>
                   <pic:blipFill>
-                    <a:blip r:embed="rId11"/>
+                    <a:blip r:embed="rId18"/>
                     <a:stretch>
                       <a:fillRect/>
                     </a:stretch>
@@ -1027,10 +1864,13 @@
     <w:p/>
     <w:p>
       <w:r>
+        <w:rPr>
+          <w:noProof/>
+        </w:rPr>
         <w:drawing>
-          <wp:inline distT="0" distB="0" distL="0" distR="0" wp14:anchorId="5D21473C" wp14:editId="11281960">
-            <wp:extent cx="2023161" cy="1391139"/>
-            <wp:effectExtent l="0" t="0" r="0" b="0"/>
+          <wp:inline distT="0" distB="0" distL="0" distR="0" wp14:anchorId="5D21473C" wp14:editId="770B7167">
+            <wp:extent cx="3188677" cy="2192555"/>
+            <wp:effectExtent l="0" t="0" r="0" b="5080"/>
             <wp:docPr id="8" name="Picture 8" descr="A diagram of a remote work flow&#10;&#10;Description automatically generated"/>
             <wp:cNvGraphicFramePr>
               <a:graphicFrameLocks xmlns:a="http://schemas.openxmlformats.org/drawingml/2006/main" noChangeAspect="1"/>
@@ -1043,7 +1883,7 @@
                     <pic:cNvPicPr/>
                   </pic:nvPicPr>
                   <pic:blipFill>
-                    <a:blip r:embed="rId12"/>
+                    <a:blip r:embed="rId19"/>
                     <a:stretch>
                       <a:fillRect/>
                     </a:stretch>
@@ -1051,7 +1891,7 @@
                   <pic:spPr>
                     <a:xfrm>
                       <a:off x="0" y="0"/>
-                      <a:ext cx="2041016" cy="1403416"/>
+                      <a:ext cx="3247350" cy="2232899"/>
                     </a:xfrm>
                     <a:prstGeom prst="rect">
                       <a:avLst/>
@@ -1076,6 +1916,9 @@
     </w:p>
     <w:p>
       <w:r>
+        <w:rPr>
+          <w:noProof/>
+        </w:rPr>
         <w:lastRenderedPageBreak/>
         <w:drawing>
           <wp:inline distT="0" distB="0" distL="0" distR="0" wp14:anchorId="6EB50870" wp14:editId="56C8A4EF">
@@ -1093,7 +1936,7 @@
                     <pic:cNvPicPr/>
                   </pic:nvPicPr>
                   <pic:blipFill>
-                    <a:blip r:embed="rId13"/>
+                    <a:blip r:embed="rId20"/>
                     <a:stretch>
                       <a:fillRect/>
                     </a:stretch>
@@ -1122,6 +1965,9 @@
     <w:p/>
     <w:p>
       <w:r>
+        <w:rPr>
+          <w:noProof/>
+        </w:rPr>
         <w:drawing>
           <wp:inline distT="0" distB="0" distL="0" distR="0" wp14:anchorId="7FDECE65" wp14:editId="5A8E6DC2">
             <wp:extent cx="2907323" cy="1468261"/>
@@ -1138,7 +1984,7 @@
                     <pic:cNvPicPr/>
                   </pic:nvPicPr>
                   <pic:blipFill>
-                    <a:blip r:embed="rId14"/>
+                    <a:blip r:embed="rId21"/>
                     <a:stretch>
                       <a:fillRect/>
                     </a:stretch>
@@ -1162,6 +2008,9 @@
     <w:p/>
     <w:p>
       <w:r>
+        <w:rPr>
+          <w:noProof/>
+        </w:rPr>
         <w:drawing>
           <wp:inline distT="0" distB="0" distL="0" distR="0" wp14:anchorId="76589B18" wp14:editId="32B1B13F">
             <wp:extent cx="5943600" cy="2598420"/>
@@ -1178,7 +2027,7 @@
                     <pic:cNvPicPr/>
                   </pic:nvPicPr>
                   <pic:blipFill>
-                    <a:blip r:embed="rId15"/>
+                    <a:blip r:embed="rId22"/>
                     <a:stretch>
                       <a:fillRect/>
                     </a:stretch>
@@ -1200,13 +2049,61 @@
       </w:r>
     </w:p>
     <w:p/>
+    <w:p/>
+    <w:p/>
+    <w:p/>
+    <w:p/>
+    <w:p/>
     <w:p>
       <w:r>
         <w:lastRenderedPageBreak/>
         <w:drawing>
-          <wp:inline distT="0" distB="0" distL="0" distR="0" wp14:anchorId="03E10FB1" wp14:editId="66F35634">
-            <wp:extent cx="5943600" cy="2290445"/>
-            <wp:effectExtent l="0" t="0" r="0" b="0"/>
+          <wp:inline distT="0" distB="0" distL="0" distR="0" wp14:anchorId="325B3912" wp14:editId="0544575E">
+            <wp:extent cx="2328741" cy="1750646"/>
+            <wp:effectExtent l="0" t="0" r="0" b="2540"/>
+            <wp:docPr id="23" name="Picture 23" descr="A white background with black text&#10;&#10;Description automatically generated"/>
+            <wp:cNvGraphicFramePr>
+              <a:graphicFrameLocks xmlns:a="http://schemas.openxmlformats.org/drawingml/2006/main" noChangeAspect="1"/>
+            </wp:cNvGraphicFramePr>
+            <a:graphic xmlns:a="http://schemas.openxmlformats.org/drawingml/2006/main">
+              <a:graphicData uri="http://schemas.openxmlformats.org/drawingml/2006/picture">
+                <pic:pic xmlns:pic="http://schemas.openxmlformats.org/drawingml/2006/picture">
+                  <pic:nvPicPr>
+                    <pic:cNvPr id="23" name="Picture 23" descr="A white background with black text&#10;&#10;Description automatically generated"/>
+                    <pic:cNvPicPr/>
+                  </pic:nvPicPr>
+                  <pic:blipFill>
+                    <a:blip r:embed="rId23"/>
+                    <a:stretch>
+                      <a:fillRect/>
+                    </a:stretch>
+                  </pic:blipFill>
+                  <pic:spPr>
+                    <a:xfrm>
+                      <a:off x="0" y="0"/>
+                      <a:ext cx="2349441" cy="1766207"/>
+                    </a:xfrm>
+                    <a:prstGeom prst="rect">
+                      <a:avLst/>
+                    </a:prstGeom>
+                  </pic:spPr>
+                </pic:pic>
+              </a:graphicData>
+            </a:graphic>
+          </wp:inline>
+        </w:drawing>
+      </w:r>
+    </w:p>
+    <w:p/>
+    <w:p>
+      <w:r>
+        <w:rPr>
+          <w:noProof/>
+        </w:rPr>
+        <w:drawing>
+          <wp:inline distT="0" distB="0" distL="0" distR="0" wp14:anchorId="03E10FB1" wp14:editId="1826FD2A">
+            <wp:extent cx="5861538" cy="2258821"/>
+            <wp:effectExtent l="0" t="0" r="6350" b="1905"/>
             <wp:docPr id="12" name="Picture 12" descr="A logo of a book&#10;&#10;Description automatically generated"/>
             <wp:cNvGraphicFramePr>
               <a:graphicFrameLocks xmlns:a="http://schemas.openxmlformats.org/drawingml/2006/main" noChangeAspect="1"/>
@@ -1219,7 +2116,7 @@
                     <pic:cNvPicPr/>
                   </pic:nvPicPr>
                   <pic:blipFill>
-                    <a:blip r:embed="rId16"/>
+                    <a:blip r:embed="rId24"/>
                     <a:stretch>
                       <a:fillRect/>
                     </a:stretch>
@@ -1227,7 +2124,7 @@
                   <pic:spPr>
                     <a:xfrm>
                       <a:off x="0" y="0"/>
-                      <a:ext cx="5943600" cy="2290445"/>
+                      <a:ext cx="5921652" cy="2281987"/>
                     </a:xfrm>
                     <a:prstGeom prst="rect">
                       <a:avLst/>
@@ -1243,10 +2140,13 @@
     <w:p/>
     <w:p>
       <w:r>
+        <w:rPr>
+          <w:noProof/>
+        </w:rPr>
         <w:drawing>
-          <wp:inline distT="0" distB="0" distL="0" distR="0" wp14:anchorId="3C59D0DC" wp14:editId="4B85166A">
-            <wp:extent cx="5943600" cy="2623820"/>
-            <wp:effectExtent l="0" t="0" r="0" b="0"/>
+          <wp:inline distT="0" distB="0" distL="0" distR="0" wp14:anchorId="3C59D0DC" wp14:editId="2AE05FAE">
+            <wp:extent cx="4493846" cy="1983822"/>
+            <wp:effectExtent l="0" t="0" r="2540" b="0"/>
             <wp:docPr id="13" name="Picture 13" descr="A screenshot of a screen&#10;&#10;Description automatically generated"/>
             <wp:cNvGraphicFramePr>
               <a:graphicFrameLocks xmlns:a="http://schemas.openxmlformats.org/drawingml/2006/main" noChangeAspect="1"/>
@@ -1259,7 +2159,7 @@
                     <pic:cNvPicPr/>
                   </pic:nvPicPr>
                   <pic:blipFill>
-                    <a:blip r:embed="rId17"/>
+                    <a:blip r:embed="rId25"/>
                     <a:stretch>
                       <a:fillRect/>
                     </a:stretch>
@@ -1267,7 +2167,7 @@
                   <pic:spPr>
                     <a:xfrm>
                       <a:off x="0" y="0"/>
-                      <a:ext cx="5943600" cy="2623820"/>
+                      <a:ext cx="4505401" cy="1988923"/>
                     </a:xfrm>
                     <a:prstGeom prst="rect">
                       <a:avLst/>
@@ -1292,6 +2192,185 @@
       </w:r>
     </w:p>
     <w:p/>
+    <w:p/>
+    <w:p/>
+    <w:p>
+      <w:r>
+        <w:lastRenderedPageBreak/>
+        <w:drawing>
+          <wp:inline distT="0" distB="0" distL="0" distR="0" wp14:anchorId="23A687A4" wp14:editId="2A849776">
+            <wp:extent cx="4306277" cy="2335787"/>
+            <wp:effectExtent l="0" t="0" r="0" b="1270"/>
+            <wp:docPr id="25" name="Picture 25" descr="A screen shot of a computer screen&#10;&#10;Description automatically generated"/>
+            <wp:cNvGraphicFramePr>
+              <a:graphicFrameLocks xmlns:a="http://schemas.openxmlformats.org/drawingml/2006/main" noChangeAspect="1"/>
+            </wp:cNvGraphicFramePr>
+            <a:graphic xmlns:a="http://schemas.openxmlformats.org/drawingml/2006/main">
+              <a:graphicData uri="http://schemas.openxmlformats.org/drawingml/2006/picture">
+                <pic:pic xmlns:pic="http://schemas.openxmlformats.org/drawingml/2006/picture">
+                  <pic:nvPicPr>
+                    <pic:cNvPr id="25" name="Picture 25" descr="A screen shot of a computer screen&#10;&#10;Description automatically generated"/>
+                    <pic:cNvPicPr/>
+                  </pic:nvPicPr>
+                  <pic:blipFill>
+                    <a:blip r:embed="rId26"/>
+                    <a:stretch>
+                      <a:fillRect/>
+                    </a:stretch>
+                  </pic:blipFill>
+                  <pic:spPr>
+                    <a:xfrm>
+                      <a:off x="0" y="0"/>
+                      <a:ext cx="4318758" cy="2342557"/>
+                    </a:xfrm>
+                    <a:prstGeom prst="rect">
+                      <a:avLst/>
+                    </a:prstGeom>
+                  </pic:spPr>
+                </pic:pic>
+              </a:graphicData>
+            </a:graphic>
+          </wp:inline>
+        </w:drawing>
+      </w:r>
+    </w:p>
+    <w:p/>
+    <w:p>
+      <w:pPr>
+        <w:rPr>
+          <w:noProof/>
+        </w:rPr>
+      </w:pPr>
+      <w:r>
+        <w:rPr>
+          <w:noProof/>
+        </w:rPr>
+        <w:t xml:space="preserve"> </w:t>
+      </w:r>
+      <w:r>
+        <w:drawing>
+          <wp:inline distT="0" distB="0" distL="0" distR="0" wp14:anchorId="4494FDEE" wp14:editId="73E73DF9">
+            <wp:extent cx="4368800" cy="901700"/>
+            <wp:effectExtent l="0" t="0" r="0" b="0"/>
+            <wp:docPr id="27" name="Picture 27" descr="A black background with white text&#10;&#10;Description automatically generated"/>
+            <wp:cNvGraphicFramePr>
+              <a:graphicFrameLocks xmlns:a="http://schemas.openxmlformats.org/drawingml/2006/main" noChangeAspect="1"/>
+            </wp:cNvGraphicFramePr>
+            <a:graphic xmlns:a="http://schemas.openxmlformats.org/drawingml/2006/main">
+              <a:graphicData uri="http://schemas.openxmlformats.org/drawingml/2006/picture">
+                <pic:pic xmlns:pic="http://schemas.openxmlformats.org/drawingml/2006/picture">
+                  <pic:nvPicPr>
+                    <pic:cNvPr id="27" name="Picture 27" descr="A black background with white text&#10;&#10;Description automatically generated"/>
+                    <pic:cNvPicPr/>
+                  </pic:nvPicPr>
+                  <pic:blipFill>
+                    <a:blip r:embed="rId27"/>
+                    <a:stretch>
+                      <a:fillRect/>
+                    </a:stretch>
+                  </pic:blipFill>
+                  <pic:spPr>
+                    <a:xfrm>
+                      <a:off x="0" y="0"/>
+                      <a:ext cx="4368800" cy="901700"/>
+                    </a:xfrm>
+                    <a:prstGeom prst="rect">
+                      <a:avLst/>
+                    </a:prstGeom>
+                  </pic:spPr>
+                </pic:pic>
+              </a:graphicData>
+            </a:graphic>
+          </wp:inline>
+        </w:drawing>
+      </w:r>
+    </w:p>
+    <w:p/>
+    <w:p>
+      <w:r>
+        <w:drawing>
+          <wp:inline distT="0" distB="0" distL="0" distR="0" wp14:anchorId="49C49CBD" wp14:editId="3789FCED">
+            <wp:extent cx="1781908" cy="1554802"/>
+            <wp:effectExtent l="0" t="0" r="0" b="0"/>
+            <wp:docPr id="28" name="Picture 28" descr="A screenshot of a black screen&#10;&#10;Description automatically generated"/>
+            <wp:cNvGraphicFramePr>
+              <a:graphicFrameLocks xmlns:a="http://schemas.openxmlformats.org/drawingml/2006/main" noChangeAspect="1"/>
+            </wp:cNvGraphicFramePr>
+            <a:graphic xmlns:a="http://schemas.openxmlformats.org/drawingml/2006/main">
+              <a:graphicData uri="http://schemas.openxmlformats.org/drawingml/2006/picture">
+                <pic:pic xmlns:pic="http://schemas.openxmlformats.org/drawingml/2006/picture">
+                  <pic:nvPicPr>
+                    <pic:cNvPr id="28" name="Picture 28" descr="A screenshot of a black screen&#10;&#10;Description automatically generated"/>
+                    <pic:cNvPicPr/>
+                  </pic:nvPicPr>
+                  <pic:blipFill>
+                    <a:blip r:embed="rId28"/>
+                    <a:stretch>
+                      <a:fillRect/>
+                    </a:stretch>
+                  </pic:blipFill>
+                  <pic:spPr>
+                    <a:xfrm>
+                      <a:off x="0" y="0"/>
+                      <a:ext cx="1797937" cy="1568788"/>
+                    </a:xfrm>
+                    <a:prstGeom prst="rect">
+                      <a:avLst/>
+                    </a:prstGeom>
+                  </pic:spPr>
+                </pic:pic>
+              </a:graphicData>
+            </a:graphic>
+          </wp:inline>
+        </w:drawing>
+      </w:r>
+    </w:p>
+    <w:p/>
+    <w:p>
+      <w:r>
+        <w:drawing>
+          <wp:inline distT="0" distB="0" distL="0" distR="0" wp14:anchorId="735F2A5B" wp14:editId="078174C5">
+            <wp:extent cx="5943600" cy="2704465"/>
+            <wp:effectExtent l="0" t="0" r="0" b="635"/>
+            <wp:docPr id="29" name="Picture 29" descr="A screenshot of a computer program&#10;&#10;Description automatically generated"/>
+            <wp:cNvGraphicFramePr>
+              <a:graphicFrameLocks xmlns:a="http://schemas.openxmlformats.org/drawingml/2006/main" noChangeAspect="1"/>
+            </wp:cNvGraphicFramePr>
+            <a:graphic xmlns:a="http://schemas.openxmlformats.org/drawingml/2006/main">
+              <a:graphicData uri="http://schemas.openxmlformats.org/drawingml/2006/picture">
+                <pic:pic xmlns:pic="http://schemas.openxmlformats.org/drawingml/2006/picture">
+                  <pic:nvPicPr>
+                    <pic:cNvPr id="29" name="Picture 29" descr="A screenshot of a computer program&#10;&#10;Description automatically generated"/>
+                    <pic:cNvPicPr/>
+                  </pic:nvPicPr>
+                  <pic:blipFill>
+                    <a:blip r:embed="rId29"/>
+                    <a:stretch>
+                      <a:fillRect/>
+                    </a:stretch>
+                  </pic:blipFill>
+                  <pic:spPr>
+                    <a:xfrm>
+                      <a:off x="0" y="0"/>
+                      <a:ext cx="5943600" cy="2704465"/>
+                    </a:xfrm>
+                    <a:prstGeom prst="rect">
+                      <a:avLst/>
+                    </a:prstGeom>
+                  </pic:spPr>
+                </pic:pic>
+              </a:graphicData>
+            </a:graphic>
+          </wp:inline>
+        </w:drawing>
+      </w:r>
+    </w:p>
+    <w:p>
+      <w:r>
+        <w:lastRenderedPageBreak/>
+        <w:t>git rebase main</w:t>
+      </w:r>
+    </w:p>
     <w:p>
       <w:r>
         <w:t>Rebase branch from main</w:t>
@@ -1334,7 +2413,9 @@
     <w:p/>
     <w:p>
       <w:r>
-        <w:lastRenderedPageBreak/>
+        <w:rPr>
+          <w:noProof/>
+        </w:rPr>
         <w:drawing>
           <wp:inline distT="0" distB="0" distL="0" distR="0" wp14:anchorId="029C8B80" wp14:editId="3D5EE7A2">
             <wp:extent cx="5943600" cy="2715260"/>
@@ -1351,7 +2432,7 @@
                     <pic:cNvPicPr/>
                   </pic:nvPicPr>
                   <pic:blipFill>
-                    <a:blip r:embed="rId18"/>
+                    <a:blip r:embed="rId30"/>
                     <a:stretch>
                       <a:fillRect/>
                     </a:stretch>
@@ -1387,6 +2468,318 @@
     <w:p>
       <w:r>
         <w:t>-does not move the commit, but it creates a copy of the commit but with a new parent in the branch you’re cherry picking into</w:t>
+      </w:r>
+    </w:p>
+    <w:p/>
+    <w:p/>
+    <w:p/>
+    <w:p/>
+    <w:p/>
+    <w:p/>
+    <w:p/>
+    <w:p/>
+    <w:p/>
+    <w:p/>
+    <w:p/>
+    <w:p/>
+    <w:p/>
+    <w:p/>
+    <w:p/>
+    <w:p/>
+    <w:p>
+      <w:pPr>
+        <w:rPr>
+          <w:color w:val="FF0000"/>
+        </w:rPr>
+      </w:pPr>
+      <w:r>
+        <w:rPr>
+          <w:color w:val="FF0000"/>
+        </w:rPr>
+        <w:lastRenderedPageBreak/>
+        <w:t>Rewriting Git 2.X History</w:t>
+      </w:r>
+    </w:p>
+    <w:p>
+      <w:r>
+        <w:drawing>
+          <wp:inline distT="0" distB="0" distL="0" distR="0" wp14:anchorId="486E7D59" wp14:editId="253EC087">
+            <wp:extent cx="3610708" cy="764961"/>
+            <wp:effectExtent l="0" t="0" r="0" b="0"/>
+            <wp:docPr id="30" name="Picture 30" descr="A black text on a white background&#10;&#10;Description automatically generated"/>
+            <wp:cNvGraphicFramePr>
+              <a:graphicFrameLocks xmlns:a="http://schemas.openxmlformats.org/drawingml/2006/main" noChangeAspect="1"/>
+            </wp:cNvGraphicFramePr>
+            <a:graphic xmlns:a="http://schemas.openxmlformats.org/drawingml/2006/main">
+              <a:graphicData uri="http://schemas.openxmlformats.org/drawingml/2006/picture">
+                <pic:pic xmlns:pic="http://schemas.openxmlformats.org/drawingml/2006/picture">
+                  <pic:nvPicPr>
+                    <pic:cNvPr id="30" name="Picture 30" descr="A black text on a white background&#10;&#10;Description automatically generated"/>
+                    <pic:cNvPicPr/>
+                  </pic:nvPicPr>
+                  <pic:blipFill>
+                    <a:blip r:embed="rId31"/>
+                    <a:stretch>
+                      <a:fillRect/>
+                    </a:stretch>
+                  </pic:blipFill>
+                  <pic:spPr>
+                    <a:xfrm>
+                      <a:off x="0" y="0"/>
+                      <a:ext cx="3656783" cy="774722"/>
+                    </a:xfrm>
+                    <a:prstGeom prst="rect">
+                      <a:avLst/>
+                    </a:prstGeom>
+                  </pic:spPr>
+                </pic:pic>
+              </a:graphicData>
+            </a:graphic>
+          </wp:inline>
+        </w:drawing>
+      </w:r>
+    </w:p>
+    <w:p>
+      <w:r>
+        <w:drawing>
+          <wp:anchor distT="0" distB="0" distL="114300" distR="114300" simplePos="0" relativeHeight="251664384" behindDoc="0" locked="0" layoutInCell="1" allowOverlap="1" wp14:anchorId="2BC0965D" wp14:editId="21D02BB1">
+            <wp:simplePos x="0" y="0"/>
+            <wp:positionH relativeFrom="column">
+              <wp:posOffset>2406650</wp:posOffset>
+            </wp:positionH>
+            <wp:positionV relativeFrom="paragraph">
+              <wp:posOffset>180975</wp:posOffset>
+            </wp:positionV>
+            <wp:extent cx="1412875" cy="1789430"/>
+            <wp:effectExtent l="0" t="0" r="0" b="1270"/>
+            <wp:wrapNone/>
+            <wp:docPr id="32" name="Picture 32" descr="A diagram of a diagram&#10;&#10;Description automatically generated"/>
+            <wp:cNvGraphicFramePr>
+              <a:graphicFrameLocks xmlns:a="http://schemas.openxmlformats.org/drawingml/2006/main" noChangeAspect="1"/>
+            </wp:cNvGraphicFramePr>
+            <a:graphic xmlns:a="http://schemas.openxmlformats.org/drawingml/2006/main">
+              <a:graphicData uri="http://schemas.openxmlformats.org/drawingml/2006/picture">
+                <pic:pic xmlns:pic="http://schemas.openxmlformats.org/drawingml/2006/picture">
+                  <pic:nvPicPr>
+                    <pic:cNvPr id="32" name="Picture 32" descr="A diagram of a diagram&#10;&#10;Description automatically generated"/>
+                    <pic:cNvPicPr/>
+                  </pic:nvPicPr>
+                  <pic:blipFill>
+                    <a:blip r:embed="rId32">
+                      <a:extLst>
+                        <a:ext uri="{28A0092B-C50C-407E-A947-70E740481C1C}">
+                          <a14:useLocalDpi xmlns:a14="http://schemas.microsoft.com/office/drawing/2010/main" val="0"/>
+                        </a:ext>
+                      </a:extLst>
+                    </a:blip>
+                    <a:stretch>
+                      <a:fillRect/>
+                    </a:stretch>
+                  </pic:blipFill>
+                  <pic:spPr>
+                    <a:xfrm>
+                      <a:off x="0" y="0"/>
+                      <a:ext cx="1412875" cy="1789430"/>
+                    </a:xfrm>
+                    <a:prstGeom prst="rect">
+                      <a:avLst/>
+                    </a:prstGeom>
+                  </pic:spPr>
+                </pic:pic>
+              </a:graphicData>
+            </a:graphic>
+            <wp14:sizeRelH relativeFrom="page">
+              <wp14:pctWidth>0</wp14:pctWidth>
+            </wp14:sizeRelH>
+            <wp14:sizeRelV relativeFrom="page">
+              <wp14:pctHeight>0</wp14:pctHeight>
+            </wp14:sizeRelV>
+          </wp:anchor>
+        </w:drawing>
+      </w:r>
+    </w:p>
+    <w:p>
+      <w:r>
+        <w:drawing>
+          <wp:inline distT="0" distB="0" distL="0" distR="0" wp14:anchorId="35A8FC83" wp14:editId="1FBBB6EC">
+            <wp:extent cx="2265685" cy="1852246"/>
+            <wp:effectExtent l="0" t="0" r="0" b="2540"/>
+            <wp:docPr id="31" name="Picture 31" descr="A diagram of a diagram&#10;&#10;Description automatically generated"/>
+            <wp:cNvGraphicFramePr>
+              <a:graphicFrameLocks xmlns:a="http://schemas.openxmlformats.org/drawingml/2006/main" noChangeAspect="1"/>
+            </wp:cNvGraphicFramePr>
+            <a:graphic xmlns:a="http://schemas.openxmlformats.org/drawingml/2006/main">
+              <a:graphicData uri="http://schemas.openxmlformats.org/drawingml/2006/picture">
+                <pic:pic xmlns:pic="http://schemas.openxmlformats.org/drawingml/2006/picture">
+                  <pic:nvPicPr>
+                    <pic:cNvPr id="31" name="Picture 31" descr="A diagram of a diagram&#10;&#10;Description automatically generated"/>
+                    <pic:cNvPicPr/>
+                  </pic:nvPicPr>
+                  <pic:blipFill>
+                    <a:blip r:embed="rId33"/>
+                    <a:stretch>
+                      <a:fillRect/>
+                    </a:stretch>
+                  </pic:blipFill>
+                  <pic:spPr>
+                    <a:xfrm>
+                      <a:off x="0" y="0"/>
+                      <a:ext cx="2284045" cy="1867256"/>
+                    </a:xfrm>
+                    <a:prstGeom prst="rect">
+                      <a:avLst/>
+                    </a:prstGeom>
+                  </pic:spPr>
+                </pic:pic>
+              </a:graphicData>
+            </a:graphic>
+          </wp:inline>
+        </w:drawing>
+      </w:r>
+      <w:r>
+        <w:t xml:space="preserve"> </w:t>
+      </w:r>
+    </w:p>
+    <w:p>
+      <w:r>
+        <w:t xml:space="preserve"> </w:t>
+      </w:r>
+    </w:p>
+    <w:p>
+      <w:r>
+        <w:drawing>
+          <wp:inline distT="0" distB="0" distL="0" distR="0" wp14:anchorId="6A222574" wp14:editId="271A6A0B">
+            <wp:extent cx="5943600" cy="1119505"/>
+            <wp:effectExtent l="0" t="0" r="0" b="0"/>
+            <wp:docPr id="33" name="Picture 33" descr="A close up of a logo&#10;&#10;Description automatically generated"/>
+            <wp:cNvGraphicFramePr>
+              <a:graphicFrameLocks xmlns:a="http://schemas.openxmlformats.org/drawingml/2006/main" noChangeAspect="1"/>
+            </wp:cNvGraphicFramePr>
+            <a:graphic xmlns:a="http://schemas.openxmlformats.org/drawingml/2006/main">
+              <a:graphicData uri="http://schemas.openxmlformats.org/drawingml/2006/picture">
+                <pic:pic xmlns:pic="http://schemas.openxmlformats.org/drawingml/2006/picture">
+                  <pic:nvPicPr>
+                    <pic:cNvPr id="33" name="Picture 33" descr="A close up of a logo&#10;&#10;Description automatically generated"/>
+                    <pic:cNvPicPr/>
+                  </pic:nvPicPr>
+                  <pic:blipFill>
+                    <a:blip r:embed="rId34"/>
+                    <a:stretch>
+                      <a:fillRect/>
+                    </a:stretch>
+                  </pic:blipFill>
+                  <pic:spPr>
+                    <a:xfrm>
+                      <a:off x="0" y="0"/>
+                      <a:ext cx="5943600" cy="1119505"/>
+                    </a:xfrm>
+                    <a:prstGeom prst="rect">
+                      <a:avLst/>
+                    </a:prstGeom>
+                  </pic:spPr>
+                </pic:pic>
+              </a:graphicData>
+            </a:graphic>
+          </wp:inline>
+        </w:drawing>
+      </w:r>
+    </w:p>
+    <w:p>
+      <w:r>
+        <w:drawing>
+          <wp:anchor distT="0" distB="0" distL="114300" distR="114300" simplePos="0" relativeHeight="251665408" behindDoc="0" locked="0" layoutInCell="1" allowOverlap="1" wp14:anchorId="5B2DBEA2" wp14:editId="20F5258E">
+            <wp:simplePos x="0" y="0"/>
+            <wp:positionH relativeFrom="column">
+              <wp:posOffset>3860458</wp:posOffset>
+            </wp:positionH>
+            <wp:positionV relativeFrom="paragraph">
+              <wp:posOffset>150544</wp:posOffset>
+            </wp:positionV>
+            <wp:extent cx="2721351" cy="2032000"/>
+            <wp:effectExtent l="0" t="0" r="0" b="0"/>
+            <wp:wrapNone/>
+            <wp:docPr id="35" name="Picture 35" descr="A screenshot of a computer&#10;&#10;Description automatically generated"/>
+            <wp:cNvGraphicFramePr>
+              <a:graphicFrameLocks xmlns:a="http://schemas.openxmlformats.org/drawingml/2006/main" noChangeAspect="1"/>
+            </wp:cNvGraphicFramePr>
+            <a:graphic xmlns:a="http://schemas.openxmlformats.org/drawingml/2006/main">
+              <a:graphicData uri="http://schemas.openxmlformats.org/drawingml/2006/picture">
+                <pic:pic xmlns:pic="http://schemas.openxmlformats.org/drawingml/2006/picture">
+                  <pic:nvPicPr>
+                    <pic:cNvPr id="35" name="Picture 35" descr="A screenshot of a computer&#10;&#10;Description automatically generated"/>
+                    <pic:cNvPicPr/>
+                  </pic:nvPicPr>
+                  <pic:blipFill>
+                    <a:blip r:embed="rId35">
+                      <a:extLst>
+                        <a:ext uri="{28A0092B-C50C-407E-A947-70E740481C1C}">
+                          <a14:useLocalDpi xmlns:a14="http://schemas.microsoft.com/office/drawing/2010/main" val="0"/>
+                        </a:ext>
+                      </a:extLst>
+                    </a:blip>
+                    <a:stretch>
+                      <a:fillRect/>
+                    </a:stretch>
+                  </pic:blipFill>
+                  <pic:spPr>
+                    <a:xfrm>
+                      <a:off x="0" y="0"/>
+                      <a:ext cx="2721351" cy="2032000"/>
+                    </a:xfrm>
+                    <a:prstGeom prst="rect">
+                      <a:avLst/>
+                    </a:prstGeom>
+                  </pic:spPr>
+                </pic:pic>
+              </a:graphicData>
+            </a:graphic>
+            <wp14:sizeRelH relativeFrom="page">
+              <wp14:pctWidth>0</wp14:pctWidth>
+            </wp14:sizeRelH>
+            <wp14:sizeRelV relativeFrom="page">
+              <wp14:pctHeight>0</wp14:pctHeight>
+            </wp14:sizeRelV>
+          </wp:anchor>
+        </w:drawing>
+      </w:r>
+    </w:p>
+    <w:p>
+      <w:r>
+        <w:drawing>
+          <wp:inline distT="0" distB="0" distL="0" distR="0" wp14:anchorId="3204BC80" wp14:editId="36BC8850">
+            <wp:extent cx="3774831" cy="2069704"/>
+            <wp:effectExtent l="0" t="0" r="0" b="635"/>
+            <wp:docPr id="34" name="Picture 34" descr="A screenshot of a computer&#10;&#10;Description automatically generated"/>
+            <wp:cNvGraphicFramePr>
+              <a:graphicFrameLocks xmlns:a="http://schemas.openxmlformats.org/drawingml/2006/main" noChangeAspect="1"/>
+            </wp:cNvGraphicFramePr>
+            <a:graphic xmlns:a="http://schemas.openxmlformats.org/drawingml/2006/main">
+              <a:graphicData uri="http://schemas.openxmlformats.org/drawingml/2006/picture">
+                <pic:pic xmlns:pic="http://schemas.openxmlformats.org/drawingml/2006/picture">
+                  <pic:nvPicPr>
+                    <pic:cNvPr id="34" name="Picture 34" descr="A screenshot of a computer&#10;&#10;Description automatically generated"/>
+                    <pic:cNvPicPr/>
+                  </pic:nvPicPr>
+                  <pic:blipFill>
+                    <a:blip r:embed="rId36"/>
+                    <a:stretch>
+                      <a:fillRect/>
+                    </a:stretch>
+                  </pic:blipFill>
+                  <pic:spPr>
+                    <a:xfrm>
+                      <a:off x="0" y="0"/>
+                      <a:ext cx="3785420" cy="2075510"/>
+                    </a:xfrm>
+                    <a:prstGeom prst="rect">
+                      <a:avLst/>
+                    </a:prstGeom>
+                  </pic:spPr>
+                </pic:pic>
+              </a:graphicData>
+            </a:graphic>
+          </wp:inline>
+        </w:drawing>
       </w:r>
     </w:p>
     <w:p/>
